--- a/Титульный, дневник ПМ02.docx
+++ b/Титульный, дневник ПМ02.docx
@@ -200,7 +200,7 @@
           <w:sz w:val="36"/>
           <w:szCs w:val="36"/>
         </w:rPr>
-        <w:t>Разработка и проектирование информационных систем</w:t>
+        <w:t>«Осуществление интеграции программных модулей»</w:t>
       </w:r>
     </w:p>
     <w:p>
@@ -418,23 +418,7 @@
                 <w:sz w:val="16"/>
                 <w:szCs w:val="16"/>
               </w:rPr>
-              <w:t>(</w:t>
-            </w:r>
-            <w:proofErr w:type="gramStart"/>
-            <w:r>
-              <w:rPr>
-                <w:sz w:val="16"/>
-                <w:szCs w:val="16"/>
-              </w:rPr>
-              <w:t xml:space="preserve">подпись)   </w:t>
-            </w:r>
-            <w:proofErr w:type="gramEnd"/>
-            <w:r>
-              <w:rPr>
-                <w:sz w:val="16"/>
-                <w:szCs w:val="16"/>
-              </w:rPr>
-              <w:t xml:space="preserve">                                     (дата)</w:t>
+              <w:t>(подпись)                                        (дата)</w:t>
             </w:r>
           </w:p>
         </w:tc>
@@ -633,23 +617,7 @@
                 <w:sz w:val="16"/>
                 <w:szCs w:val="16"/>
               </w:rPr>
-              <w:t>(</w:t>
-            </w:r>
-            <w:proofErr w:type="gramStart"/>
-            <w:r>
-              <w:rPr>
-                <w:sz w:val="16"/>
-                <w:szCs w:val="16"/>
-              </w:rPr>
-              <w:t xml:space="preserve">подпись)   </w:t>
-            </w:r>
-            <w:proofErr w:type="gramEnd"/>
-            <w:r>
-              <w:rPr>
-                <w:sz w:val="16"/>
-                <w:szCs w:val="16"/>
-              </w:rPr>
-              <w:t xml:space="preserve">                                     (дата)</w:t>
+              <w:t>(подпись)                                        (дата)</w:t>
             </w:r>
           </w:p>
         </w:tc>
@@ -2567,23 +2535,7 @@
           <w:sz w:val="28"/>
           <w:szCs w:val="28"/>
         </w:rPr>
-        <w:t>_____________________________________________</w:t>
-      </w:r>
-      <w:proofErr w:type="gramStart"/>
-      <w:r>
-        <w:rPr>
-          <w:sz w:val="28"/>
-          <w:szCs w:val="28"/>
-        </w:rPr>
-        <w:t>_”_</w:t>
-      </w:r>
-      <w:proofErr w:type="gramEnd"/>
-      <w:r>
-        <w:rPr>
-          <w:sz w:val="28"/>
-          <w:szCs w:val="28"/>
-        </w:rPr>
-        <w:t>__”______2</w:t>
+        <w:t>______________________________________________”___”______2</w:t>
       </w:r>
       <w:r>
         <w:rPr>
@@ -2677,836 +2629,637 @@
         <w:t>одержание</w:t>
       </w:r>
     </w:p>
-    <w:sdt>
-      <w:sdtPr>
-        <w:rPr>
-          <w:rFonts w:ascii="Times New Roman" w:eastAsia="Times New Roman" w:hAnsi="Times New Roman" w:cs="Times New Roman"/>
-          <w:b/>
-          <w:color w:val="000000"/>
-          <w:sz w:val="28"/>
-          <w:szCs w:val="28"/>
-        </w:rPr>
-        <w:id w:val="-1912382531"/>
-        <w:docPartObj>
-          <w:docPartGallery w:val="Table of Contents"/>
-          <w:docPartUnique/>
-        </w:docPartObj>
-      </w:sdtPr>
-      <w:sdtEndPr>
-        <w:rPr>
+    <w:p>
+      <w:pPr>
+        <w:pStyle w:val="11"/>
+        <w:numPr>
+          <w:ilvl w:val="0"/>
+          <w:numId w:val="6"/>
+        </w:numPr>
+        <w:tabs>
+          <w:tab w:val="right" w:leader="dot" w:pos="10240"/>
+        </w:tabs>
+        <w:rPr>
+          <w:rFonts w:asciiTheme="minorHAnsi" w:eastAsiaTheme="minorEastAsia" w:hAnsiTheme="minorHAnsi" w:cstheme="minorBidi"/>
+          <w:noProof/>
+          <w:sz w:val="22"/>
+          <w:szCs w:val="22"/>
+        </w:rPr>
+      </w:pPr>
+      <w:r>
+        <w:fldChar w:fldCharType="begin"/>
+      </w:r>
+      <w:r>
+        <w:instrText xml:space="preserve"> TOC \o "1-3" \h \z \u </w:instrText>
+      </w:r>
+      <w:r>
+        <w:fldChar w:fldCharType="separate"/>
+      </w:r>
+      <w:hyperlink w:anchor="_Toc164685441" w:history="1">
+        <w:r>
+          <w:rPr>
+            <w:rStyle w:val="ae"/>
+            <w:bCs/>
+            <w:noProof/>
+          </w:rPr>
+          <w:t>Анализ предметной области</w:t>
+        </w:r>
+        <w:r>
+          <w:rPr>
+            <w:noProof/>
+            <w:webHidden/>
+          </w:rPr>
+          <w:tab/>
+        </w:r>
+        <w:r>
+          <w:rPr>
+            <w:noProof/>
+            <w:webHidden/>
+          </w:rPr>
+          <w:fldChar w:fldCharType="begin"/>
+        </w:r>
+        <w:r>
+          <w:rPr>
+            <w:noProof/>
+            <w:webHidden/>
+          </w:rPr>
+          <w:instrText xml:space="preserve"> PAGEREF _Toc164685441 \h </w:instrText>
+        </w:r>
+        <w:r>
+          <w:rPr>
+            <w:noProof/>
+            <w:webHidden/>
+          </w:rPr>
+        </w:r>
+        <w:r>
+          <w:rPr>
+            <w:noProof/>
+            <w:webHidden/>
+          </w:rPr>
+          <w:fldChar w:fldCharType="separate"/>
+        </w:r>
+        <w:r>
+          <w:rPr>
+            <w:noProof/>
+            <w:webHidden/>
+          </w:rPr>
+          <w:t>3</w:t>
+        </w:r>
+        <w:r>
+          <w:rPr>
+            <w:noProof/>
+            <w:webHidden/>
+          </w:rPr>
+          <w:fldChar w:fldCharType="end"/>
+        </w:r>
+      </w:hyperlink>
+    </w:p>
+    <w:p>
+      <w:pPr>
+        <w:pStyle w:val="11"/>
+        <w:numPr>
+          <w:ilvl w:val="0"/>
+          <w:numId w:val="6"/>
+        </w:numPr>
+        <w:tabs>
+          <w:tab w:val="right" w:leader="dot" w:pos="10240"/>
+        </w:tabs>
+        <w:rPr>
+          <w:rFonts w:asciiTheme="minorHAnsi" w:eastAsiaTheme="minorEastAsia" w:hAnsiTheme="minorHAnsi" w:cstheme="minorBidi"/>
+          <w:noProof/>
+          <w:sz w:val="22"/>
+          <w:szCs w:val="22"/>
+        </w:rPr>
+      </w:pPr>
+      <w:hyperlink w:anchor="_Toc164685442" w:history="1">
+        <w:r>
+          <w:rPr>
+            <w:rStyle w:val="ae"/>
+            <w:bCs/>
+            <w:noProof/>
+          </w:rPr>
+          <w:t>Функциональная модель информационной системы</w:t>
+        </w:r>
+        <w:r>
+          <w:rPr>
+            <w:noProof/>
+            <w:webHidden/>
+          </w:rPr>
+          <w:tab/>
+        </w:r>
+        <w:r>
+          <w:rPr>
+            <w:noProof/>
+            <w:webHidden/>
+          </w:rPr>
+          <w:fldChar w:fldCharType="begin"/>
+        </w:r>
+        <w:r>
+          <w:rPr>
+            <w:noProof/>
+            <w:webHidden/>
+          </w:rPr>
+          <w:instrText xml:space="preserve"> PAGEREF _Toc164685442 \h </w:instrText>
+        </w:r>
+        <w:r>
+          <w:rPr>
+            <w:noProof/>
+            <w:webHidden/>
+          </w:rPr>
+        </w:r>
+        <w:r>
+          <w:rPr>
+            <w:noProof/>
+            <w:webHidden/>
+          </w:rPr>
+          <w:fldChar w:fldCharType="separate"/>
+        </w:r>
+        <w:r>
+          <w:rPr>
+            <w:noProof/>
+            <w:webHidden/>
+          </w:rPr>
+          <w:t>4</w:t>
+        </w:r>
+        <w:r>
+          <w:rPr>
+            <w:noProof/>
+            <w:webHidden/>
+          </w:rPr>
+          <w:fldChar w:fldCharType="end"/>
+        </w:r>
+      </w:hyperlink>
+    </w:p>
+    <w:p>
+      <w:pPr>
+        <w:pStyle w:val="11"/>
+        <w:numPr>
+          <w:ilvl w:val="0"/>
+          <w:numId w:val="6"/>
+        </w:numPr>
+        <w:tabs>
+          <w:tab w:val="right" w:leader="dot" w:pos="10240"/>
+        </w:tabs>
+        <w:rPr>
+          <w:rFonts w:asciiTheme="minorHAnsi" w:eastAsiaTheme="minorEastAsia" w:hAnsiTheme="minorHAnsi" w:cstheme="minorBidi"/>
+          <w:noProof/>
+          <w:sz w:val="22"/>
+          <w:szCs w:val="22"/>
+        </w:rPr>
+      </w:pPr>
+      <w:hyperlink w:anchor="_Toc164685443" w:history="1">
+        <w:r>
+          <w:rPr>
+            <w:rStyle w:val="ae"/>
+            <w:bCs/>
+            <w:noProof/>
+          </w:rPr>
+          <w:t>Моделирование процессов информационной системы</w:t>
+        </w:r>
+        <w:r>
+          <w:rPr>
+            <w:noProof/>
+            <w:webHidden/>
+          </w:rPr>
+          <w:tab/>
+        </w:r>
+        <w:r>
+          <w:rPr>
+            <w:noProof/>
+            <w:webHidden/>
+          </w:rPr>
+          <w:t>8</w:t>
+        </w:r>
+      </w:hyperlink>
+    </w:p>
+    <w:p>
+      <w:pPr>
+        <w:pStyle w:val="11"/>
+        <w:numPr>
+          <w:ilvl w:val="0"/>
+          <w:numId w:val="6"/>
+        </w:numPr>
+        <w:tabs>
+          <w:tab w:val="right" w:leader="dot" w:pos="10240"/>
+        </w:tabs>
+        <w:rPr>
+          <w:rFonts w:asciiTheme="minorHAnsi" w:eastAsiaTheme="minorEastAsia" w:hAnsiTheme="minorHAnsi" w:cstheme="minorBidi"/>
+          <w:noProof/>
+          <w:sz w:val="22"/>
+          <w:szCs w:val="22"/>
+        </w:rPr>
+      </w:pPr>
+      <w:hyperlink w:anchor="_Toc164685444" w:history="1">
+        <w:r>
+          <w:rPr>
+            <w:rStyle w:val="ae"/>
+            <w:bCs/>
+            <w:noProof/>
+          </w:rPr>
+          <w:t>Логическая модели базы данных</w:t>
+        </w:r>
+        <w:r>
+          <w:rPr>
+            <w:noProof/>
+            <w:webHidden/>
+          </w:rPr>
+          <w:tab/>
+        </w:r>
+        <w:r>
+          <w:rPr>
+            <w:noProof/>
+            <w:webHidden/>
+          </w:rPr>
+          <w:fldChar w:fldCharType="begin"/>
+        </w:r>
+        <w:r>
+          <w:rPr>
+            <w:noProof/>
+            <w:webHidden/>
+          </w:rPr>
+          <w:instrText xml:space="preserve"> PAGEREF _Toc164685444 \h </w:instrText>
+        </w:r>
+        <w:r>
+          <w:rPr>
+            <w:noProof/>
+            <w:webHidden/>
+          </w:rPr>
+        </w:r>
+        <w:r>
+          <w:rPr>
+            <w:noProof/>
+            <w:webHidden/>
+          </w:rPr>
+          <w:fldChar w:fldCharType="separate"/>
+        </w:r>
+        <w:r>
+          <w:rPr>
+            <w:noProof/>
+            <w:webHidden/>
+          </w:rPr>
+          <w:t>1</w:t>
+        </w:r>
+        <w:r>
+          <w:rPr>
+            <w:noProof/>
+            <w:webHidden/>
+          </w:rPr>
+          <w:t>3</w:t>
+        </w:r>
+        <w:r>
+          <w:rPr>
+            <w:noProof/>
+            <w:webHidden/>
+          </w:rPr>
+          <w:fldChar w:fldCharType="end"/>
+        </w:r>
+      </w:hyperlink>
+    </w:p>
+    <w:p>
+      <w:pPr>
+        <w:pStyle w:val="11"/>
+        <w:numPr>
+          <w:ilvl w:val="0"/>
+          <w:numId w:val="6"/>
+        </w:numPr>
+        <w:tabs>
+          <w:tab w:val="right" w:leader="dot" w:pos="10240"/>
+        </w:tabs>
+        <w:rPr>
+          <w:rFonts w:asciiTheme="minorHAnsi" w:eastAsiaTheme="minorEastAsia" w:hAnsiTheme="minorHAnsi" w:cstheme="minorBidi"/>
+          <w:noProof/>
+          <w:sz w:val="22"/>
+          <w:szCs w:val="22"/>
+        </w:rPr>
+      </w:pPr>
+      <w:hyperlink w:anchor="_Toc164685445" w:history="1">
+        <w:r>
+          <w:rPr>
+            <w:rStyle w:val="ae"/>
+            <w:bCs/>
+            <w:noProof/>
+          </w:rPr>
+          <w:t>Физическая модель данных</w:t>
+        </w:r>
+        <w:r>
+          <w:rPr>
+            <w:noProof/>
+            <w:webHidden/>
+          </w:rPr>
+          <w:tab/>
+        </w:r>
+        <w:r>
+          <w:rPr>
+            <w:noProof/>
+            <w:webHidden/>
+          </w:rPr>
+          <w:fldChar w:fldCharType="begin"/>
+        </w:r>
+        <w:r>
+          <w:rPr>
+            <w:noProof/>
+            <w:webHidden/>
+          </w:rPr>
+          <w:instrText xml:space="preserve"> PAGEREF _Toc164685445 \h </w:instrText>
+        </w:r>
+        <w:r>
+          <w:rPr>
+            <w:noProof/>
+            <w:webHidden/>
+          </w:rPr>
+        </w:r>
+        <w:r>
+          <w:rPr>
+            <w:noProof/>
+            <w:webHidden/>
+          </w:rPr>
+          <w:fldChar w:fldCharType="separate"/>
+        </w:r>
+        <w:r>
+          <w:rPr>
+            <w:noProof/>
+            <w:webHidden/>
+          </w:rPr>
+          <w:t>1</w:t>
+        </w:r>
+        <w:r>
+          <w:rPr>
+            <w:noProof/>
+            <w:webHidden/>
+          </w:rPr>
+          <w:t>4</w:t>
+        </w:r>
+        <w:r>
+          <w:rPr>
+            <w:noProof/>
+            <w:webHidden/>
+          </w:rPr>
+          <w:fldChar w:fldCharType="end"/>
+        </w:r>
+      </w:hyperlink>
+    </w:p>
+    <w:p>
+      <w:pPr>
+        <w:pStyle w:val="11"/>
+        <w:numPr>
+          <w:ilvl w:val="0"/>
+          <w:numId w:val="6"/>
+        </w:numPr>
+        <w:tabs>
+          <w:tab w:val="right" w:leader="dot" w:pos="10240"/>
+        </w:tabs>
+        <w:rPr>
+          <w:rFonts w:asciiTheme="minorHAnsi" w:eastAsiaTheme="minorEastAsia" w:hAnsiTheme="minorHAnsi" w:cstheme="minorBidi"/>
+          <w:noProof/>
+          <w:sz w:val="22"/>
+          <w:szCs w:val="22"/>
+        </w:rPr>
+      </w:pPr>
+      <w:hyperlink w:anchor="_Toc164685446" w:history="1">
+        <w:r>
+          <w:rPr>
+            <w:rStyle w:val="ae"/>
+            <w:bCs/>
+            <w:noProof/>
+          </w:rPr>
+          <w:t>Репозиторий проекта на GitHub</w:t>
+        </w:r>
+        <w:r>
+          <w:rPr>
+            <w:noProof/>
+            <w:webHidden/>
+          </w:rPr>
+          <w:tab/>
+        </w:r>
+        <w:r>
+          <w:rPr>
+            <w:noProof/>
+            <w:webHidden/>
+          </w:rPr>
+          <w:fldChar w:fldCharType="begin"/>
+        </w:r>
+        <w:r>
+          <w:rPr>
+            <w:noProof/>
+            <w:webHidden/>
+          </w:rPr>
+          <w:instrText xml:space="preserve"> PAGEREF _Toc164685446 \h </w:instrText>
+        </w:r>
+        <w:r>
+          <w:rPr>
+            <w:noProof/>
+            <w:webHidden/>
+          </w:rPr>
+        </w:r>
+        <w:r>
+          <w:rPr>
+            <w:noProof/>
+            <w:webHidden/>
+          </w:rPr>
+          <w:fldChar w:fldCharType="separate"/>
+        </w:r>
+        <w:r>
+          <w:rPr>
+            <w:noProof/>
+            <w:webHidden/>
+          </w:rPr>
+          <w:t>1</w:t>
+        </w:r>
+        <w:r>
+          <w:rPr>
+            <w:noProof/>
+            <w:webHidden/>
+          </w:rPr>
+          <w:t>5</w:t>
+        </w:r>
+        <w:r>
+          <w:rPr>
+            <w:noProof/>
+            <w:webHidden/>
+          </w:rPr>
+          <w:fldChar w:fldCharType="end"/>
+        </w:r>
+      </w:hyperlink>
+    </w:p>
+    <w:p>
+      <w:pPr>
+        <w:pStyle w:val="11"/>
+        <w:numPr>
+          <w:ilvl w:val="0"/>
+          <w:numId w:val="6"/>
+        </w:numPr>
+        <w:tabs>
+          <w:tab w:val="right" w:leader="dot" w:pos="10240"/>
+        </w:tabs>
+        <w:rPr>
+          <w:rFonts w:asciiTheme="minorHAnsi" w:eastAsiaTheme="minorEastAsia" w:hAnsiTheme="minorHAnsi" w:cstheme="minorBidi"/>
+          <w:noProof/>
+          <w:sz w:val="22"/>
+          <w:szCs w:val="22"/>
+        </w:rPr>
+      </w:pPr>
+      <w:hyperlink w:anchor="_Toc164685448" w:history="1">
+        <w:r>
+          <w:rPr>
+            <w:rStyle w:val="ae"/>
+            <w:bCs/>
+            <w:noProof/>
+          </w:rPr>
+          <w:t>Реализация базы данных</w:t>
+        </w:r>
+        <w:r>
+          <w:rPr>
+            <w:noProof/>
+            <w:webHidden/>
+          </w:rPr>
+          <w:tab/>
+        </w:r>
+        <w:r>
+          <w:rPr>
+            <w:noProof/>
+            <w:webHidden/>
+          </w:rPr>
+          <w:fldChar w:fldCharType="begin"/>
+        </w:r>
+        <w:r>
+          <w:rPr>
+            <w:noProof/>
+            <w:webHidden/>
+          </w:rPr>
+          <w:instrText xml:space="preserve"> PAGEREF _Toc164685448 \h </w:instrText>
+        </w:r>
+        <w:r>
+          <w:rPr>
+            <w:noProof/>
+            <w:webHidden/>
+          </w:rPr>
+        </w:r>
+        <w:r>
+          <w:rPr>
+            <w:noProof/>
+            <w:webHidden/>
+          </w:rPr>
+          <w:fldChar w:fldCharType="separate"/>
+        </w:r>
+        <w:r>
+          <w:rPr>
+            <w:noProof/>
+            <w:webHidden/>
+          </w:rPr>
+          <w:t>1</w:t>
+        </w:r>
+        <w:r>
+          <w:rPr>
+            <w:noProof/>
+            <w:webHidden/>
+          </w:rPr>
+          <w:t>6</w:t>
+        </w:r>
+        <w:r>
+          <w:rPr>
+            <w:noProof/>
+            <w:webHidden/>
+          </w:rPr>
+          <w:fldChar w:fldCharType="end"/>
+        </w:r>
+      </w:hyperlink>
+    </w:p>
+    <w:p>
+      <w:pPr>
+        <w:pStyle w:val="11"/>
+        <w:numPr>
+          <w:ilvl w:val="0"/>
+          <w:numId w:val="6"/>
+        </w:numPr>
+        <w:tabs>
+          <w:tab w:val="right" w:leader="dot" w:pos="10240"/>
+        </w:tabs>
+        <w:rPr>
+          <w:rFonts w:asciiTheme="minorHAnsi" w:eastAsiaTheme="minorEastAsia" w:hAnsiTheme="minorHAnsi" w:cstheme="minorBidi"/>
+          <w:noProof/>
+          <w:sz w:val="22"/>
+          <w:szCs w:val="22"/>
+        </w:rPr>
+      </w:pPr>
+      <w:hyperlink w:anchor="_Toc164685449" w:history="1">
+        <w:r>
+          <w:rPr>
+            <w:rStyle w:val="ae"/>
+            <w:bCs/>
+            <w:noProof/>
+          </w:rPr>
+          <w:t>Реализация информационной системы</w:t>
+        </w:r>
+        <w:r>
+          <w:rPr>
+            <w:noProof/>
+            <w:webHidden/>
+          </w:rPr>
+          <w:tab/>
+        </w:r>
+        <w:r>
+          <w:rPr>
+            <w:noProof/>
+            <w:webHidden/>
+          </w:rPr>
+          <w:fldChar w:fldCharType="begin"/>
+        </w:r>
+        <w:r>
+          <w:rPr>
+            <w:noProof/>
+            <w:webHidden/>
+          </w:rPr>
+          <w:instrText xml:space="preserve"> PAGEREF _Toc164685449 \h </w:instrText>
+        </w:r>
+        <w:r>
+          <w:rPr>
+            <w:noProof/>
+            <w:webHidden/>
+          </w:rPr>
+        </w:r>
+        <w:r>
+          <w:rPr>
+            <w:noProof/>
+            <w:webHidden/>
+          </w:rPr>
+          <w:fldChar w:fldCharType="separate"/>
+        </w:r>
+        <w:r>
+          <w:rPr>
+            <w:noProof/>
+            <w:webHidden/>
+          </w:rPr>
+          <w:t>26</w:t>
+        </w:r>
+        <w:r>
+          <w:rPr>
+            <w:noProof/>
+            <w:webHidden/>
+          </w:rPr>
+          <w:fldChar w:fldCharType="end"/>
+        </w:r>
+      </w:hyperlink>
+    </w:p>
+    <w:p>
+      <w:pPr>
+        <w:pStyle w:val="1"/>
+        <w:ind w:left="720"/>
+        <w:rPr>
+          <w:b w:val="0"/>
           <w:bCs/>
-        </w:rPr>
-      </w:sdtEndPr>
-      <w:sdtContent>
-        <w:p>
-          <w:pPr>
-            <w:pStyle w:val="af"/>
-            <w:rPr>
-              <w:rFonts w:ascii="Times New Roman" w:hAnsi="Times New Roman" w:cs="Times New Roman"/>
-              <w:b/>
-              <w:bCs/>
-              <w:color w:val="auto"/>
-              <w:sz w:val="28"/>
-              <w:szCs w:val="28"/>
-            </w:rPr>
-          </w:pPr>
-        </w:p>
-        <w:p>
-          <w:pPr>
-            <w:pStyle w:val="11"/>
-            <w:numPr>
-              <w:ilvl w:val="0"/>
-              <w:numId w:val="6"/>
-            </w:numPr>
-            <w:tabs>
-              <w:tab w:val="right" w:leader="dot" w:pos="10240"/>
-            </w:tabs>
-            <w:rPr>
-              <w:rFonts w:asciiTheme="minorHAnsi" w:eastAsiaTheme="minorEastAsia" w:hAnsiTheme="minorHAnsi" w:cstheme="minorBidi"/>
-              <w:noProof/>
-              <w:sz w:val="28"/>
-              <w:szCs w:val="28"/>
-            </w:rPr>
-          </w:pPr>
-          <w:r>
-            <w:rPr>
-              <w:sz w:val="28"/>
-              <w:szCs w:val="28"/>
-            </w:rPr>
-            <w:fldChar w:fldCharType="begin"/>
-          </w:r>
-          <w:r>
-            <w:rPr>
-              <w:sz w:val="28"/>
-              <w:szCs w:val="28"/>
-            </w:rPr>
-            <w:instrText xml:space="preserve"> TOC \o "1-3" \h \z \u </w:instrText>
-          </w:r>
-          <w:r>
-            <w:rPr>
-              <w:sz w:val="28"/>
-              <w:szCs w:val="28"/>
-            </w:rPr>
-            <w:fldChar w:fldCharType="separate"/>
-          </w:r>
-          <w:hyperlink w:anchor="_Toc164685441" w:history="1">
-            <w:r>
-              <w:rPr>
-                <w:rStyle w:val="ae"/>
-                <w:bCs/>
-                <w:noProof/>
-                <w:sz w:val="28"/>
-                <w:szCs w:val="28"/>
-              </w:rPr>
-              <w:t>Анализ предметной области</w:t>
-            </w:r>
-            <w:r>
-              <w:rPr>
-                <w:noProof/>
-                <w:webHidden/>
-                <w:sz w:val="28"/>
-                <w:szCs w:val="28"/>
-              </w:rPr>
-              <w:tab/>
-            </w:r>
-            <w:r>
-              <w:rPr>
-                <w:noProof/>
-                <w:webHidden/>
-                <w:sz w:val="28"/>
-                <w:szCs w:val="28"/>
-              </w:rPr>
-              <w:fldChar w:fldCharType="begin"/>
-            </w:r>
-            <w:r>
-              <w:rPr>
-                <w:noProof/>
-                <w:webHidden/>
-                <w:sz w:val="28"/>
-                <w:szCs w:val="28"/>
-              </w:rPr>
-              <w:instrText xml:space="preserve"> PAGEREF _Toc164685441 \h </w:instrText>
-            </w:r>
-            <w:r>
-              <w:rPr>
-                <w:noProof/>
-                <w:webHidden/>
-                <w:sz w:val="28"/>
-                <w:szCs w:val="28"/>
-              </w:rPr>
-            </w:r>
-            <w:r>
-              <w:rPr>
-                <w:noProof/>
-                <w:webHidden/>
-                <w:sz w:val="28"/>
-                <w:szCs w:val="28"/>
-              </w:rPr>
-              <w:fldChar w:fldCharType="separate"/>
-            </w:r>
-            <w:r>
-              <w:rPr>
-                <w:noProof/>
-                <w:webHidden/>
-                <w:sz w:val="28"/>
-                <w:szCs w:val="28"/>
-              </w:rPr>
-              <w:t>3</w:t>
-            </w:r>
-            <w:r>
-              <w:rPr>
-                <w:noProof/>
-                <w:webHidden/>
-                <w:sz w:val="28"/>
-                <w:szCs w:val="28"/>
-              </w:rPr>
-              <w:fldChar w:fldCharType="end"/>
-            </w:r>
-          </w:hyperlink>
-        </w:p>
-        <w:p>
-          <w:pPr>
-            <w:pStyle w:val="11"/>
-            <w:numPr>
-              <w:ilvl w:val="0"/>
-              <w:numId w:val="6"/>
-            </w:numPr>
-            <w:tabs>
-              <w:tab w:val="right" w:leader="dot" w:pos="10240"/>
-            </w:tabs>
-            <w:rPr>
-              <w:rFonts w:asciiTheme="minorHAnsi" w:eastAsiaTheme="minorEastAsia" w:hAnsiTheme="minorHAnsi" w:cstheme="minorBidi"/>
-              <w:noProof/>
-              <w:sz w:val="28"/>
-              <w:szCs w:val="28"/>
-            </w:rPr>
-          </w:pPr>
-          <w:hyperlink w:anchor="_Toc164685442" w:history="1">
-            <w:r>
-              <w:rPr>
-                <w:rStyle w:val="ae"/>
-                <w:bCs/>
-                <w:noProof/>
-                <w:sz w:val="28"/>
-                <w:szCs w:val="28"/>
-              </w:rPr>
-              <w:t>Функциональная модель информационной системы</w:t>
-            </w:r>
-            <w:r>
-              <w:rPr>
-                <w:noProof/>
-                <w:webHidden/>
-                <w:sz w:val="28"/>
-                <w:szCs w:val="28"/>
-              </w:rPr>
-              <w:tab/>
-            </w:r>
-            <w:r>
-              <w:rPr>
-                <w:noProof/>
-                <w:webHidden/>
-                <w:sz w:val="28"/>
-                <w:szCs w:val="28"/>
-              </w:rPr>
-              <w:fldChar w:fldCharType="begin"/>
-            </w:r>
-            <w:r>
-              <w:rPr>
-                <w:noProof/>
-                <w:webHidden/>
-                <w:sz w:val="28"/>
-                <w:szCs w:val="28"/>
-              </w:rPr>
-              <w:instrText xml:space="preserve"> PAGEREF _Toc164685442 \h </w:instrText>
-            </w:r>
-            <w:r>
-              <w:rPr>
-                <w:noProof/>
-                <w:webHidden/>
-                <w:sz w:val="28"/>
-                <w:szCs w:val="28"/>
-              </w:rPr>
-            </w:r>
-            <w:r>
-              <w:rPr>
-                <w:noProof/>
-                <w:webHidden/>
-                <w:sz w:val="28"/>
-                <w:szCs w:val="28"/>
-              </w:rPr>
-              <w:fldChar w:fldCharType="separate"/>
-            </w:r>
-            <w:r>
-              <w:rPr>
-                <w:noProof/>
-                <w:webHidden/>
-                <w:sz w:val="28"/>
-                <w:szCs w:val="28"/>
-              </w:rPr>
-              <w:t>4</w:t>
-            </w:r>
-            <w:r>
-              <w:rPr>
-                <w:noProof/>
-                <w:webHidden/>
-                <w:sz w:val="28"/>
-                <w:szCs w:val="28"/>
-              </w:rPr>
-              <w:fldChar w:fldCharType="end"/>
-            </w:r>
-          </w:hyperlink>
-        </w:p>
-        <w:p>
-          <w:pPr>
-            <w:pStyle w:val="11"/>
-            <w:numPr>
-              <w:ilvl w:val="0"/>
-              <w:numId w:val="6"/>
-            </w:numPr>
-            <w:tabs>
-              <w:tab w:val="right" w:leader="dot" w:pos="10240"/>
-            </w:tabs>
-            <w:rPr>
-              <w:rFonts w:asciiTheme="minorHAnsi" w:eastAsiaTheme="minorEastAsia" w:hAnsiTheme="minorHAnsi" w:cstheme="minorBidi"/>
-              <w:noProof/>
-              <w:sz w:val="28"/>
-              <w:szCs w:val="28"/>
-            </w:rPr>
-          </w:pPr>
-          <w:hyperlink w:anchor="_Toc164685443" w:history="1">
-            <w:r>
-              <w:rPr>
-                <w:rStyle w:val="ae"/>
-                <w:bCs/>
-                <w:noProof/>
-                <w:sz w:val="28"/>
-                <w:szCs w:val="28"/>
-              </w:rPr>
-              <w:t>Моделирование процессов информационной системы</w:t>
-            </w:r>
-            <w:r>
-              <w:rPr>
-                <w:noProof/>
-                <w:webHidden/>
-                <w:sz w:val="28"/>
-                <w:szCs w:val="28"/>
-              </w:rPr>
-              <w:tab/>
-            </w:r>
-            <w:r>
-              <w:rPr>
-                <w:noProof/>
-                <w:webHidden/>
-                <w:sz w:val="28"/>
-                <w:szCs w:val="28"/>
-                <w:lang w:val="en-US"/>
-              </w:rPr>
-              <w:t>8</w:t>
-            </w:r>
-          </w:hyperlink>
-        </w:p>
-        <w:p>
-          <w:pPr>
-            <w:pStyle w:val="11"/>
-            <w:numPr>
-              <w:ilvl w:val="0"/>
-              <w:numId w:val="6"/>
-            </w:numPr>
-            <w:tabs>
-              <w:tab w:val="right" w:leader="dot" w:pos="10240"/>
-            </w:tabs>
-            <w:rPr>
-              <w:rFonts w:asciiTheme="minorHAnsi" w:eastAsiaTheme="minorEastAsia" w:hAnsiTheme="minorHAnsi" w:cstheme="minorBidi"/>
-              <w:noProof/>
-              <w:sz w:val="28"/>
-              <w:szCs w:val="28"/>
-            </w:rPr>
-          </w:pPr>
-          <w:hyperlink w:anchor="_Toc164685444" w:history="1">
-            <w:r>
-              <w:rPr>
-                <w:rStyle w:val="ae"/>
-                <w:bCs/>
-                <w:noProof/>
-                <w:sz w:val="28"/>
-                <w:szCs w:val="28"/>
-              </w:rPr>
-              <w:t>Логическая модели базы данных</w:t>
-            </w:r>
-            <w:r>
-              <w:rPr>
-                <w:noProof/>
-                <w:webHidden/>
-                <w:sz w:val="28"/>
-                <w:szCs w:val="28"/>
-              </w:rPr>
-              <w:tab/>
-            </w:r>
-            <w:r>
-              <w:rPr>
-                <w:noProof/>
-                <w:webHidden/>
-                <w:sz w:val="28"/>
-                <w:szCs w:val="28"/>
-              </w:rPr>
-              <w:fldChar w:fldCharType="begin"/>
-            </w:r>
-            <w:r>
-              <w:rPr>
-                <w:noProof/>
-                <w:webHidden/>
-                <w:sz w:val="28"/>
-                <w:szCs w:val="28"/>
-              </w:rPr>
-              <w:instrText xml:space="preserve"> PAGEREF _Toc164685444 \h </w:instrText>
-            </w:r>
-            <w:r>
-              <w:rPr>
-                <w:noProof/>
-                <w:webHidden/>
-                <w:sz w:val="28"/>
-                <w:szCs w:val="28"/>
-              </w:rPr>
-            </w:r>
-            <w:r>
-              <w:rPr>
-                <w:noProof/>
-                <w:webHidden/>
-                <w:sz w:val="28"/>
-                <w:szCs w:val="28"/>
-              </w:rPr>
-              <w:fldChar w:fldCharType="separate"/>
-            </w:r>
-            <w:r>
-              <w:rPr>
-                <w:noProof/>
-                <w:webHidden/>
-                <w:sz w:val="28"/>
-                <w:szCs w:val="28"/>
-              </w:rPr>
-              <w:t>1</w:t>
-            </w:r>
-            <w:r>
-              <w:rPr>
-                <w:noProof/>
-                <w:webHidden/>
-                <w:sz w:val="28"/>
-                <w:szCs w:val="28"/>
-                <w:lang w:val="en-US"/>
-              </w:rPr>
-              <w:t>3</w:t>
-            </w:r>
-            <w:r>
-              <w:rPr>
-                <w:noProof/>
-                <w:webHidden/>
-                <w:sz w:val="28"/>
-                <w:szCs w:val="28"/>
-              </w:rPr>
-              <w:fldChar w:fldCharType="end"/>
-            </w:r>
-          </w:hyperlink>
-        </w:p>
-        <w:p>
-          <w:pPr>
-            <w:pStyle w:val="11"/>
-            <w:numPr>
-              <w:ilvl w:val="0"/>
-              <w:numId w:val="6"/>
-            </w:numPr>
-            <w:tabs>
-              <w:tab w:val="right" w:leader="dot" w:pos="10240"/>
-            </w:tabs>
-            <w:rPr>
-              <w:rFonts w:asciiTheme="minorHAnsi" w:eastAsiaTheme="minorEastAsia" w:hAnsiTheme="minorHAnsi" w:cstheme="minorBidi"/>
-              <w:noProof/>
-              <w:sz w:val="28"/>
-              <w:szCs w:val="28"/>
-            </w:rPr>
-          </w:pPr>
-          <w:hyperlink w:anchor="_Toc164685445" w:history="1">
-            <w:r>
-              <w:rPr>
-                <w:rStyle w:val="ae"/>
-                <w:bCs/>
-                <w:noProof/>
-                <w:sz w:val="28"/>
-                <w:szCs w:val="28"/>
-              </w:rPr>
-              <w:t>Физическая модель данных</w:t>
-            </w:r>
-            <w:r>
-              <w:rPr>
-                <w:noProof/>
-                <w:webHidden/>
-                <w:sz w:val="28"/>
-                <w:szCs w:val="28"/>
-              </w:rPr>
-              <w:tab/>
-            </w:r>
-            <w:r>
-              <w:rPr>
-                <w:noProof/>
-                <w:webHidden/>
-                <w:sz w:val="28"/>
-                <w:szCs w:val="28"/>
-              </w:rPr>
-              <w:fldChar w:fldCharType="begin"/>
-            </w:r>
-            <w:r>
-              <w:rPr>
-                <w:noProof/>
-                <w:webHidden/>
-                <w:sz w:val="28"/>
-                <w:szCs w:val="28"/>
-              </w:rPr>
-              <w:instrText xml:space="preserve"> PAGEREF _Toc164685445 \h </w:instrText>
-            </w:r>
-            <w:r>
-              <w:rPr>
-                <w:noProof/>
-                <w:webHidden/>
-                <w:sz w:val="28"/>
-                <w:szCs w:val="28"/>
-              </w:rPr>
-            </w:r>
-            <w:r>
-              <w:rPr>
-                <w:noProof/>
-                <w:webHidden/>
-                <w:sz w:val="28"/>
-                <w:szCs w:val="28"/>
-              </w:rPr>
-              <w:fldChar w:fldCharType="separate"/>
-            </w:r>
-            <w:r>
-              <w:rPr>
-                <w:noProof/>
-                <w:webHidden/>
-                <w:sz w:val="28"/>
-                <w:szCs w:val="28"/>
-              </w:rPr>
-              <w:t>1</w:t>
-            </w:r>
-            <w:r>
-              <w:rPr>
-                <w:noProof/>
-                <w:webHidden/>
-                <w:sz w:val="28"/>
-                <w:szCs w:val="28"/>
-                <w:lang w:val="en-US"/>
-              </w:rPr>
-              <w:t>4</w:t>
-            </w:r>
-            <w:r>
-              <w:rPr>
-                <w:noProof/>
-                <w:webHidden/>
-                <w:sz w:val="28"/>
-                <w:szCs w:val="28"/>
-              </w:rPr>
-              <w:fldChar w:fldCharType="end"/>
-            </w:r>
-          </w:hyperlink>
-        </w:p>
-        <w:p>
-          <w:pPr>
-            <w:pStyle w:val="11"/>
-            <w:numPr>
-              <w:ilvl w:val="0"/>
-              <w:numId w:val="6"/>
-            </w:numPr>
-            <w:tabs>
-              <w:tab w:val="right" w:leader="dot" w:pos="10240"/>
-            </w:tabs>
-            <w:rPr>
-              <w:rFonts w:asciiTheme="minorHAnsi" w:eastAsiaTheme="minorEastAsia" w:hAnsiTheme="minorHAnsi" w:cstheme="minorBidi"/>
-              <w:noProof/>
-              <w:sz w:val="28"/>
-              <w:szCs w:val="28"/>
-            </w:rPr>
-          </w:pPr>
-          <w:hyperlink w:anchor="_Toc164685446" w:history="1">
-            <w:r>
-              <w:rPr>
-                <w:rStyle w:val="ae"/>
-                <w:bCs/>
-                <w:noProof/>
-                <w:sz w:val="28"/>
-                <w:szCs w:val="28"/>
-              </w:rPr>
-              <w:t>Репозиторий проекта на GitHub</w:t>
-            </w:r>
-            <w:r>
-              <w:rPr>
-                <w:noProof/>
-                <w:webHidden/>
-                <w:sz w:val="28"/>
-                <w:szCs w:val="28"/>
-              </w:rPr>
-              <w:tab/>
-            </w:r>
-            <w:r>
-              <w:rPr>
-                <w:noProof/>
-                <w:webHidden/>
-                <w:sz w:val="28"/>
-                <w:szCs w:val="28"/>
-              </w:rPr>
-              <w:fldChar w:fldCharType="begin"/>
-            </w:r>
-            <w:r>
-              <w:rPr>
-                <w:noProof/>
-                <w:webHidden/>
-                <w:sz w:val="28"/>
-                <w:szCs w:val="28"/>
-              </w:rPr>
-              <w:instrText xml:space="preserve"> PAGEREF _Toc164685446 \h </w:instrText>
-            </w:r>
-            <w:r>
-              <w:rPr>
-                <w:noProof/>
-                <w:webHidden/>
-                <w:sz w:val="28"/>
-                <w:szCs w:val="28"/>
-              </w:rPr>
-            </w:r>
-            <w:r>
-              <w:rPr>
-                <w:noProof/>
-                <w:webHidden/>
-                <w:sz w:val="28"/>
-                <w:szCs w:val="28"/>
-              </w:rPr>
-              <w:fldChar w:fldCharType="separate"/>
-            </w:r>
-            <w:r>
-              <w:rPr>
-                <w:noProof/>
-                <w:webHidden/>
-                <w:sz w:val="28"/>
-                <w:szCs w:val="28"/>
-              </w:rPr>
-              <w:t>1</w:t>
-            </w:r>
-            <w:r>
-              <w:rPr>
-                <w:noProof/>
-                <w:webHidden/>
-                <w:sz w:val="28"/>
-                <w:szCs w:val="28"/>
-                <w:lang w:val="en-US"/>
-              </w:rPr>
-              <w:t>5</w:t>
-            </w:r>
-            <w:r>
-              <w:rPr>
-                <w:noProof/>
-                <w:webHidden/>
-                <w:sz w:val="28"/>
-                <w:szCs w:val="28"/>
-              </w:rPr>
-              <w:fldChar w:fldCharType="end"/>
-            </w:r>
-          </w:hyperlink>
-        </w:p>
-        <w:p>
-          <w:pPr>
-            <w:pStyle w:val="11"/>
-            <w:numPr>
-              <w:ilvl w:val="0"/>
-              <w:numId w:val="6"/>
-            </w:numPr>
-            <w:tabs>
-              <w:tab w:val="right" w:leader="dot" w:pos="10240"/>
-            </w:tabs>
-            <w:rPr>
-              <w:rFonts w:asciiTheme="minorHAnsi" w:eastAsiaTheme="minorEastAsia" w:hAnsiTheme="minorHAnsi" w:cstheme="minorBidi"/>
-              <w:noProof/>
-              <w:sz w:val="28"/>
-              <w:szCs w:val="28"/>
-            </w:rPr>
-          </w:pPr>
-          <w:hyperlink w:anchor="_Toc164685448" w:history="1">
-            <w:r>
-              <w:rPr>
-                <w:rStyle w:val="ae"/>
-                <w:bCs/>
-                <w:noProof/>
-                <w:sz w:val="28"/>
-                <w:szCs w:val="28"/>
-              </w:rPr>
-              <w:t>Создание базы данных</w:t>
-            </w:r>
-            <w:r>
-              <w:rPr>
-                <w:noProof/>
-                <w:webHidden/>
-                <w:sz w:val="28"/>
-                <w:szCs w:val="28"/>
-              </w:rPr>
-              <w:tab/>
-            </w:r>
-            <w:r>
-              <w:rPr>
-                <w:noProof/>
-                <w:webHidden/>
-                <w:sz w:val="28"/>
-                <w:szCs w:val="28"/>
-              </w:rPr>
-              <w:fldChar w:fldCharType="begin"/>
-            </w:r>
-            <w:r>
-              <w:rPr>
-                <w:noProof/>
-                <w:webHidden/>
-                <w:sz w:val="28"/>
-                <w:szCs w:val="28"/>
-              </w:rPr>
-              <w:instrText xml:space="preserve"> PAGEREF _Toc164685448 \h </w:instrText>
-            </w:r>
-            <w:r>
-              <w:rPr>
-                <w:noProof/>
-                <w:webHidden/>
-                <w:sz w:val="28"/>
-                <w:szCs w:val="28"/>
-              </w:rPr>
-            </w:r>
-            <w:r>
-              <w:rPr>
-                <w:noProof/>
-                <w:webHidden/>
-                <w:sz w:val="28"/>
-                <w:szCs w:val="28"/>
-              </w:rPr>
-              <w:fldChar w:fldCharType="separate"/>
-            </w:r>
-            <w:r>
-              <w:rPr>
-                <w:noProof/>
-                <w:webHidden/>
-                <w:sz w:val="28"/>
-                <w:szCs w:val="28"/>
-              </w:rPr>
-              <w:t>1</w:t>
-            </w:r>
-            <w:r>
-              <w:rPr>
-                <w:noProof/>
-                <w:webHidden/>
-                <w:sz w:val="28"/>
-                <w:szCs w:val="28"/>
-                <w:lang w:val="en-US"/>
-              </w:rPr>
-              <w:t>6</w:t>
-            </w:r>
-            <w:r>
-              <w:rPr>
-                <w:noProof/>
-                <w:webHidden/>
-                <w:sz w:val="28"/>
-                <w:szCs w:val="28"/>
-              </w:rPr>
-              <w:fldChar w:fldCharType="end"/>
-            </w:r>
-          </w:hyperlink>
-        </w:p>
-        <w:p>
-          <w:pPr>
-            <w:pStyle w:val="11"/>
-            <w:numPr>
-              <w:ilvl w:val="0"/>
-              <w:numId w:val="6"/>
-            </w:numPr>
-            <w:tabs>
-              <w:tab w:val="right" w:leader="dot" w:pos="10240"/>
-            </w:tabs>
-            <w:rPr>
-              <w:noProof/>
-              <w:sz w:val="28"/>
-              <w:szCs w:val="28"/>
-              <w:lang w:val="en-US"/>
-            </w:rPr>
-          </w:pPr>
-          <w:hyperlink w:anchor="_Toc164685449" w:history="1">
-            <w:r>
-              <w:rPr>
-                <w:rStyle w:val="ae"/>
-                <w:bCs/>
-                <w:noProof/>
-                <w:sz w:val="28"/>
-                <w:szCs w:val="28"/>
-              </w:rPr>
-              <w:t>Реализация информационной системы</w:t>
-            </w:r>
-            <w:r>
-              <w:rPr>
-                <w:noProof/>
-                <w:webHidden/>
-                <w:sz w:val="28"/>
-                <w:szCs w:val="28"/>
-              </w:rPr>
-              <w:tab/>
-            </w:r>
-            <w:r>
-              <w:rPr>
-                <w:noProof/>
-                <w:webHidden/>
-                <w:sz w:val="28"/>
-                <w:szCs w:val="28"/>
-                <w:lang w:val="en-US"/>
-              </w:rPr>
-              <w:t>18</w:t>
-            </w:r>
-          </w:hyperlink>
-        </w:p>
-        <w:p>
-          <w:pPr>
-            <w:pStyle w:val="11"/>
-            <w:numPr>
-              <w:ilvl w:val="0"/>
-              <w:numId w:val="6"/>
-            </w:numPr>
-            <w:tabs>
-              <w:tab w:val="right" w:leader="dot" w:pos="10240"/>
-            </w:tabs>
-            <w:rPr>
-              <w:rFonts w:asciiTheme="minorHAnsi" w:eastAsiaTheme="minorEastAsia" w:hAnsiTheme="minorHAnsi" w:cstheme="minorBidi"/>
-              <w:noProof/>
-              <w:sz w:val="28"/>
-              <w:szCs w:val="28"/>
-            </w:rPr>
-          </w:pPr>
-          <w:hyperlink w:anchor="_Toc164685441" w:history="1">
-            <w:r>
-              <w:rPr>
-                <w:rStyle w:val="ae"/>
-                <w:bCs/>
-                <w:noProof/>
-                <w:sz w:val="28"/>
-                <w:szCs w:val="28"/>
-              </w:rPr>
-              <w:t>Функциональное тестирование</w:t>
-            </w:r>
-            <w:r>
-              <w:rPr>
-                <w:noProof/>
-                <w:webHidden/>
-                <w:sz w:val="28"/>
-                <w:szCs w:val="28"/>
-              </w:rPr>
-              <w:tab/>
-            </w:r>
-            <w:r>
-              <w:rPr>
-                <w:noProof/>
-                <w:webHidden/>
-                <w:sz w:val="28"/>
-                <w:szCs w:val="28"/>
-                <w:lang w:val="en-US"/>
-              </w:rPr>
-              <w:t>30</w:t>
-            </w:r>
-          </w:hyperlink>
-        </w:p>
-        <w:p>
-          <w:pPr>
-            <w:pStyle w:val="11"/>
-            <w:tabs>
-              <w:tab w:val="right" w:leader="dot" w:pos="10240"/>
-            </w:tabs>
-            <w:ind w:left="360"/>
-            <w:rPr>
-              <w:rFonts w:asciiTheme="minorHAnsi" w:eastAsiaTheme="minorEastAsia" w:hAnsiTheme="minorHAnsi" w:cstheme="minorBidi"/>
-              <w:noProof/>
-              <w:sz w:val="28"/>
-              <w:szCs w:val="28"/>
-            </w:rPr>
-          </w:pPr>
-        </w:p>
-        <w:p>
-          <w:pPr>
-            <w:pStyle w:val="1"/>
-            <w:ind w:left="720"/>
-            <w:rPr>
-              <w:bCs/>
-              <w:color w:val="auto"/>
-              <w:sz w:val="24"/>
-              <w:szCs w:val="24"/>
-            </w:rPr>
-          </w:pPr>
-          <w:r>
-            <w:rPr>
-              <w:b w:val="0"/>
-              <w:bCs/>
-            </w:rPr>
-            <w:fldChar w:fldCharType="end"/>
-          </w:r>
-        </w:p>
-      </w:sdtContent>
-    </w:sdt>
+          <w:color w:val="auto"/>
+          <w:sz w:val="24"/>
+          <w:szCs w:val="24"/>
+        </w:rPr>
+      </w:pPr>
+      <w:r>
+        <w:rPr>
+          <w:b w:val="0"/>
+          <w:bCs/>
+        </w:rPr>
+        <w:fldChar w:fldCharType="end"/>
+      </w:r>
+    </w:p>
     <w:p>
       <w:pPr>
         <w:rPr>
@@ -5382,26 +5135,16 @@
           <w:sz w:val="28"/>
           <w:szCs w:val="28"/>
         </w:rPr>
-        <w:t>«Прием у врача</w:t>
-      </w:r>
-      <w:proofErr w:type="gramStart"/>
+        <w:t xml:space="preserve">«Прием у врача» </w:t>
+      </w:r>
       <w:r>
         <w:rPr>
           <w:color w:val="000000" w:themeColor="text1"/>
           <w:sz w:val="28"/>
           <w:szCs w:val="28"/>
         </w:rPr>
-        <w:t xml:space="preserve">» </w:t>
-      </w:r>
-      <w:r>
-        <w:rPr>
-          <w:color w:val="000000" w:themeColor="text1"/>
-          <w:sz w:val="28"/>
-          <w:szCs w:val="28"/>
-        </w:rPr>
         <w:t>.</w:t>
       </w:r>
-      <w:proofErr w:type="gramEnd"/>
     </w:p>
     <w:p>
       <w:pPr>
@@ -6110,7 +5853,7 @@
           <v:shape id="_x0000_i1025" type="#_x0000_t75" style="width:481.8pt;height:264pt" o:ole="">
             <v:imagedata r:id="rId20" o:title=""/>
           </v:shape>
-          <o:OLEObject Type="Embed" ProgID="Visio.Drawing.15" ShapeID="_x0000_i1025" DrawAspect="Content" ObjectID="_1808073570" r:id="rId21"/>
+          <o:OLEObject Type="Embed" ProgID="Visio.Drawing.15" ShapeID="_x0000_i1025" DrawAspect="Content" ObjectID="_1808080357" r:id="rId21"/>
         </w:object>
       </w:r>
     </w:p>
@@ -6437,7 +6180,7 @@
           <v:shape id="_x0000_i1026" type="#_x0000_t75" style="width:481.8pt;height:261.6pt" o:ole="">
             <v:imagedata r:id="rId22" o:title=""/>
           </v:shape>
-          <o:OLEObject Type="Embed" ProgID="Visio.Drawing.15" ShapeID="_x0000_i1026" DrawAspect="Content" ObjectID="_1808073571" r:id="rId23"/>
+          <o:OLEObject Type="Embed" ProgID="Visio.Drawing.15" ShapeID="_x0000_i1026" DrawAspect="Content" ObjectID="_1808080358" r:id="rId23"/>
         </w:object>
       </w:r>
     </w:p>
@@ -6779,7 +6522,7 @@
           <v:shape id="_x0000_i1027" type="#_x0000_t75" style="width:481.2pt;height:612pt" o:ole="">
             <v:imagedata r:id="rId24" o:title=""/>
           </v:shape>
-          <o:OLEObject Type="Embed" ProgID="Visio.Drawing.15" ShapeID="_x0000_i1027" DrawAspect="Content" ObjectID="_1808073572" r:id="rId25"/>
+          <o:OLEObject Type="Embed" ProgID="Visio.Drawing.15" ShapeID="_x0000_i1027" DrawAspect="Content" ObjectID="_1808080359" r:id="rId25"/>
         </w:object>
       </w:r>
     </w:p>
@@ -6891,7 +6634,7 @@
           <v:shape id="_x0000_i1028" type="#_x0000_t75" style="width:481.2pt;height:288.6pt" o:ole="">
             <v:imagedata r:id="rId26" o:title=""/>
           </v:shape>
-          <o:OLEObject Type="Embed" ProgID="Visio.Drawing.15" ShapeID="_x0000_i1028" DrawAspect="Content" ObjectID="_1808073573" r:id="rId27"/>
+          <o:OLEObject Type="Embed" ProgID="Visio.Drawing.15" ShapeID="_x0000_i1028" DrawAspect="Content" ObjectID="_1808080360" r:id="rId27"/>
         </w:object>
       </w:r>
     </w:p>
@@ -7230,7 +6973,7 @@
           <v:shape id="_x0000_i1029" type="#_x0000_t75" style="width:481.8pt;height:297pt" o:ole="">
             <v:imagedata r:id="rId28" o:title=""/>
           </v:shape>
-          <o:OLEObject Type="Embed" ProgID="Visio.Drawing.15" ShapeID="_x0000_i1029" DrawAspect="Content" ObjectID="_1808073574" r:id="rId29"/>
+          <o:OLEObject Type="Embed" ProgID="Visio.Drawing.15" ShapeID="_x0000_i1029" DrawAspect="Content" ObjectID="_1808080361" r:id="rId29"/>
         </w:object>
       </w:r>
     </w:p>
@@ -7511,10 +7254,10 @@
       </w:pPr>
       <w:r>
         <w:object w:dxaOrig="13789" w:dyaOrig="16525" w14:anchorId="14E6D54A">
-          <v:shape id="_x0000_i1050" type="#_x0000_t75" style="width:481.2pt;height:576.6pt" o:ole="">
+          <v:shape id="_x0000_i1030" type="#_x0000_t75" style="width:481.2pt;height:576.6pt" o:ole="">
             <v:imagedata r:id="rId30" o:title=""/>
           </v:shape>
-          <o:OLEObject Type="Embed" ProgID="Visio.Drawing.15" ShapeID="_x0000_i1050" DrawAspect="Content" ObjectID="_1808073575" r:id="rId31"/>
+          <o:OLEObject Type="Embed" ProgID="Visio.Drawing.15" ShapeID="_x0000_i1030" DrawAspect="Content" ObjectID="_1808080362" r:id="rId31"/>
         </w:object>
       </w:r>
     </w:p>
@@ -7624,10 +7367,10 @@
       </w:pPr>
       <w:r>
         <w:object w:dxaOrig="13441" w:dyaOrig="12145" w14:anchorId="7067B840">
-          <v:shape id="_x0000_i1052" type="#_x0000_t75" style="width:481.8pt;height:435.6pt" o:ole="">
+          <v:shape id="_x0000_i1031" type="#_x0000_t75" style="width:481.8pt;height:435.6pt" o:ole="">
             <v:imagedata r:id="rId32" o:title=""/>
           </v:shape>
-          <o:OLEObject Type="Embed" ProgID="Visio.Drawing.15" ShapeID="_x0000_i1052" DrawAspect="Content" ObjectID="_1808073576" r:id="rId33"/>
+          <o:OLEObject Type="Embed" ProgID="Visio.Drawing.15" ShapeID="_x0000_i1031" DrawAspect="Content" ObjectID="_1808080363" r:id="rId33"/>
         </w:object>
       </w:r>
     </w:p>
@@ -7725,21 +7468,54 @@
         <w:tabs>
           <w:tab w:val="left" w:pos="3168"/>
         </w:tabs>
+        <w:jc w:val="center"/>
+        <w:rPr>
+          <w:sz w:val="28"/>
+          <w:szCs w:val="28"/>
+        </w:rPr>
+      </w:pPr>
+      <w:r>
         <w:rPr>
           <w:noProof/>
-        </w:rPr>
-      </w:pPr>
-    </w:p>
-    <w:p>
-      <w:pPr>
-        <w:tabs>
-          <w:tab w:val="left" w:pos="3168"/>
-        </w:tabs>
-        <w:rPr>
-          <w:sz w:val="28"/>
-          <w:szCs w:val="28"/>
-        </w:rPr>
-      </w:pPr>
+          <w:sz w:val="28"/>
+          <w:szCs w:val="28"/>
+        </w:rPr>
+        <w:drawing>
+          <wp:inline distT="0" distB="0" distL="0" distR="0" wp14:anchorId="7181B324" wp14:editId="06ABE592">
+            <wp:extent cx="6120130" cy="4139565"/>
+            <wp:effectExtent l="0" t="0" r="0" b="0"/>
+            <wp:docPr id="55" name="Рисунок 55"/>
+            <wp:cNvGraphicFramePr>
+              <a:graphicFrameLocks xmlns:a="http://schemas.openxmlformats.org/drawingml/2006/main" noChangeAspect="1"/>
+            </wp:cNvGraphicFramePr>
+            <a:graphic xmlns:a="http://schemas.openxmlformats.org/drawingml/2006/main">
+              <a:graphicData uri="http://schemas.openxmlformats.org/drawingml/2006/picture">
+                <pic:pic xmlns:pic="http://schemas.openxmlformats.org/drawingml/2006/picture">
+                  <pic:nvPicPr>
+                    <pic:cNvPr id="1" name=""/>
+                    <pic:cNvPicPr/>
+                  </pic:nvPicPr>
+                  <pic:blipFill>
+                    <a:blip r:embed="rId34"/>
+                    <a:stretch>
+                      <a:fillRect/>
+                    </a:stretch>
+                  </pic:blipFill>
+                  <pic:spPr>
+                    <a:xfrm>
+                      <a:off x="0" y="0"/>
+                      <a:ext cx="6120130" cy="4139565"/>
+                    </a:xfrm>
+                    <a:prstGeom prst="rect">
+                      <a:avLst/>
+                    </a:prstGeom>
+                  </pic:spPr>
+                </pic:pic>
+              </a:graphicData>
+            </a:graphic>
+          </wp:inline>
+        </w:drawing>
+      </w:r>
     </w:p>
     <w:p>
       <w:pPr>
@@ -7831,8 +7607,128 @@
         </w:rPr>
       </w:pPr>
     </w:p>
+    <w:p>
+      <w:pPr>
+        <w:rPr>
+          <w:sz w:val="28"/>
+          <w:szCs w:val="28"/>
+        </w:rPr>
+      </w:pPr>
+    </w:p>
+    <w:p>
+      <w:pPr>
+        <w:rPr>
+          <w:sz w:val="28"/>
+          <w:szCs w:val="28"/>
+        </w:rPr>
+      </w:pPr>
+    </w:p>
+    <w:p>
+      <w:pPr>
+        <w:rPr>
+          <w:sz w:val="28"/>
+          <w:szCs w:val="28"/>
+        </w:rPr>
+      </w:pPr>
+    </w:p>
+    <w:p>
+      <w:pPr>
+        <w:rPr>
+          <w:sz w:val="28"/>
+          <w:szCs w:val="28"/>
+        </w:rPr>
+      </w:pPr>
+    </w:p>
+    <w:p>
+      <w:pPr>
+        <w:rPr>
+          <w:sz w:val="28"/>
+          <w:szCs w:val="28"/>
+        </w:rPr>
+      </w:pPr>
+    </w:p>
+    <w:p>
+      <w:pPr>
+        <w:rPr>
+          <w:sz w:val="28"/>
+          <w:szCs w:val="28"/>
+        </w:rPr>
+      </w:pPr>
+    </w:p>
+    <w:p>
+      <w:pPr>
+        <w:rPr>
+          <w:sz w:val="28"/>
+          <w:szCs w:val="28"/>
+        </w:rPr>
+      </w:pPr>
+    </w:p>
+    <w:p>
+      <w:pPr>
+        <w:rPr>
+          <w:sz w:val="28"/>
+          <w:szCs w:val="28"/>
+        </w:rPr>
+      </w:pPr>
+    </w:p>
+    <w:p>
+      <w:pPr>
+        <w:rPr>
+          <w:sz w:val="28"/>
+          <w:szCs w:val="28"/>
+        </w:rPr>
+      </w:pPr>
+    </w:p>
+    <w:p>
+      <w:pPr>
+        <w:rPr>
+          <w:sz w:val="28"/>
+          <w:szCs w:val="28"/>
+        </w:rPr>
+      </w:pPr>
+    </w:p>
+    <w:p>
+      <w:pPr>
+        <w:rPr>
+          <w:sz w:val="28"/>
+          <w:szCs w:val="28"/>
+        </w:rPr>
+      </w:pPr>
+    </w:p>
+    <w:p>
+      <w:pPr>
+        <w:rPr>
+          <w:sz w:val="28"/>
+          <w:szCs w:val="28"/>
+        </w:rPr>
+      </w:pPr>
+    </w:p>
+    <w:p>
+      <w:pPr>
+        <w:rPr>
+          <w:sz w:val="28"/>
+          <w:szCs w:val="28"/>
+        </w:rPr>
+      </w:pPr>
+    </w:p>
+    <w:p>
+      <w:pPr>
+        <w:rPr>
+          <w:sz w:val="28"/>
+          <w:szCs w:val="28"/>
+        </w:rPr>
+      </w:pPr>
+    </w:p>
+    <w:p>
+      <w:pPr>
+        <w:rPr>
+          <w:sz w:val="28"/>
+          <w:szCs w:val="28"/>
+        </w:rPr>
+      </w:pPr>
+    </w:p>
     <w:sectPr>
-      <w:headerReference w:type="default" r:id="rId34"/>
+      <w:headerReference w:type="default" r:id="rId35"/>
       <w:pgSz w:w="11907" w:h="16840"/>
       <w:pgMar w:top="567" w:right="851" w:bottom="1701" w:left="1418" w:header="567" w:footer="1701" w:gutter="0"/>
       <w:pgNumType w:start="3"/>
@@ -9178,15 +9074,7 @@
                                     <w:sz w:val="22"/>
                                     <w:szCs w:val="22"/>
                                   </w:rPr>
-                                  <w:t xml:space="preserve"> </w:t>
-                                </w:r>
-                                <w:proofErr w:type="gramStart"/>
-                                <w:r>
-                                  <w:rPr>
-                                    <w:sz w:val="22"/>
-                                    <w:szCs w:val="22"/>
-                                  </w:rPr>
-                                  <w:t>С.Н</w:t>
+                                  <w:t xml:space="preserve"> С.Н</w:t>
                                 </w:r>
                                 <w:r>
                                   <w:t>.</w:t>
@@ -9198,7 +9086,6 @@
                                   </w:rPr>
                                   <w:t>.</w:t>
                                 </w:r>
-                                <w:proofErr w:type="gramEnd"/>
                               </w:p>
                             </w:txbxContent>
                           </wps:txbx>
@@ -10269,15 +10156,7 @@
                               <w:sz w:val="22"/>
                               <w:szCs w:val="22"/>
                             </w:rPr>
-                            <w:t xml:space="preserve"> </w:t>
-                          </w:r>
-                          <w:proofErr w:type="gramStart"/>
-                          <w:r>
-                            <w:rPr>
-                              <w:sz w:val="22"/>
-                              <w:szCs w:val="22"/>
-                            </w:rPr>
-                            <w:t>С.Н</w:t>
+                            <w:t xml:space="preserve"> С.Н</w:t>
                           </w:r>
                           <w:r>
                             <w:t>.</w:t>
@@ -10289,7 +10168,6 @@
                             </w:rPr>
                             <w:t>.</w:t>
                           </w:r>
-                          <w:proofErr w:type="gramEnd"/>
                         </w:p>
                       </w:txbxContent>
                     </v:textbox>
